--- a/README.docx
+++ b/README.docx
@@ -7,6 +7,9 @@
         <w:t>Build Backend</w:t>
       </w:r>
       <w:r>
+        <w:rPr>
+          <w:noProof/>
+        </w:rPr>
         <w:drawing>
           <wp:inline distT="0" distB="0" distL="0" distR="0" wp14:anchorId="10E8EFBF" wp14:editId="37730C5B">
             <wp:extent cx="5943600" cy="3528695"/>
@@ -55,6 +58,9 @@
       </w:r>
       <w:proofErr w:type="spellEnd"/>
       <w:r>
+        <w:rPr>
+          <w:noProof/>
+        </w:rPr>
         <w:drawing>
           <wp:inline distT="0" distB="0" distL="0" distR="0" wp14:anchorId="2270FDEF" wp14:editId="6F83D30F">
             <wp:extent cx="5943600" cy="3046730"/>
@@ -105,6 +111,9 @@
       </w:r>
       <w:proofErr w:type="spellEnd"/>
       <w:r>
+        <w:rPr>
+          <w:noProof/>
+        </w:rPr>
         <w:drawing>
           <wp:inline distT="0" distB="0" distL="0" distR="0" wp14:anchorId="16DAC5E1" wp14:editId="002EF1C0">
             <wp:extent cx="5943600" cy="3080385"/>
@@ -148,6 +157,9 @@
         <w:t>File .ENV</w:t>
       </w:r>
       <w:r>
+        <w:rPr>
+          <w:noProof/>
+        </w:rPr>
         <w:drawing>
           <wp:inline distT="0" distB="0" distL="0" distR="0" wp14:anchorId="42B4D5E2" wp14:editId="615D1D09">
             <wp:extent cx="5943600" cy="1757680"/>
@@ -201,6 +213,9 @@
       </w:r>
       <w:proofErr w:type="spellEnd"/>
       <w:r>
+        <w:rPr>
+          <w:noProof/>
+        </w:rPr>
         <w:drawing>
           <wp:inline distT="0" distB="0" distL="0" distR="0" wp14:anchorId="671155FD" wp14:editId="13981618">
             <wp:extent cx="5943600" cy="3169920"/>
@@ -249,6 +264,9 @@
         <w:t>upload a file</w:t>
       </w:r>
       <w:r>
+        <w:rPr>
+          <w:noProof/>
+        </w:rPr>
         <w:drawing>
           <wp:inline distT="0" distB="0" distL="0" distR="0" wp14:anchorId="54931145" wp14:editId="4E83AD23">
             <wp:extent cx="5943600" cy="2383790"/>
@@ -302,6 +320,9 @@
       </w:r>
       <w:proofErr w:type="spellEnd"/>
       <w:r>
+        <w:rPr>
+          <w:noProof/>
+        </w:rPr>
         <w:drawing>
           <wp:inline distT="0" distB="0" distL="0" distR="0" wp14:anchorId="0365E9DE" wp14:editId="2EC32D56">
             <wp:extent cx="5943600" cy="3038475"/>
@@ -339,23 +360,16 @@
         </w:drawing>
       </w:r>
     </w:p>
-    <w:p/>
-    <w:p>
-      <w:r>
-        <w:lastRenderedPageBreak/>
-        <w:t xml:space="preserve">Login with </w:t>
-      </w:r>
-      <w:proofErr w:type="spellStart"/>
-      <w:r>
-        <w:t>auth</w:t>
-      </w:r>
-      <w:proofErr w:type="spellEnd"/>
+    <w:p>
+      <w:r>
+        <w:t>Create fail</w:t>
+      </w:r>
       <w:r>
         <w:drawing>
-          <wp:inline distT="0" distB="0" distL="0" distR="0" wp14:anchorId="33528D3A" wp14:editId="4CCB767F">
-            <wp:extent cx="5943600" cy="3112770"/>
-            <wp:effectExtent l="0" t="0" r="0" b="0"/>
-            <wp:docPr id="8" name="Picture 8"/>
+          <wp:inline distT="0" distB="0" distL="0" distR="0" wp14:anchorId="4124B423" wp14:editId="0D739E60">
+            <wp:extent cx="5943600" cy="2990215"/>
+            <wp:effectExtent l="0" t="0" r="0" b="635"/>
+            <wp:docPr id="10" name="Picture 10"/>
             <wp:cNvGraphicFramePr>
               <a:graphicFrameLocks xmlns:a="http://schemas.openxmlformats.org/drawingml/2006/main" noChangeAspect="1"/>
             </wp:cNvGraphicFramePr>
@@ -375,7 +389,7 @@
                   <pic:spPr>
                     <a:xfrm>
                       <a:off x="0" y="0"/>
-                      <a:ext cx="5943600" cy="3112770"/>
+                      <a:ext cx="5943600" cy="2990215"/>
                     </a:xfrm>
                     <a:prstGeom prst="rect">
                       <a:avLst/>
@@ -387,12 +401,24 @@
           </wp:inline>
         </w:drawing>
       </w:r>
+    </w:p>
+    <w:p/>
+    <w:p>
+      <w:r>
+        <w:br w:type="page"/>
+      </w:r>
+    </w:p>
+    <w:p>
+      <w:r>
+        <w:lastRenderedPageBreak/>
+        <w:t>Ckeckbox</w:t>
+      </w:r>
       <w:r>
         <w:drawing>
-          <wp:inline distT="0" distB="0" distL="0" distR="0" wp14:anchorId="0B78367F" wp14:editId="55D287B3">
-            <wp:extent cx="5943600" cy="4063365"/>
-            <wp:effectExtent l="0" t="0" r="0" b="0"/>
-            <wp:docPr id="9" name="Picture 9"/>
+          <wp:inline distT="0" distB="0" distL="0" distR="0" wp14:anchorId="10ABA2BE" wp14:editId="71695006">
+            <wp:extent cx="5943600" cy="3465830"/>
+            <wp:effectExtent l="0" t="0" r="0" b="1270"/>
+            <wp:docPr id="11" name="Picture 11"/>
             <wp:cNvGraphicFramePr>
               <a:graphicFrameLocks xmlns:a="http://schemas.openxmlformats.org/drawingml/2006/main" noChangeAspect="1"/>
             </wp:cNvGraphicFramePr>
@@ -412,6 +438,99 @@
                   <pic:spPr>
                     <a:xfrm>
                       <a:off x="0" y="0"/>
+                      <a:ext cx="5943600" cy="3465830"/>
+                    </a:xfrm>
+                    <a:prstGeom prst="rect">
+                      <a:avLst/>
+                    </a:prstGeom>
+                  </pic:spPr>
+                </pic:pic>
+              </a:graphicData>
+            </a:graphic>
+          </wp:inline>
+        </w:drawing>
+      </w:r>
+      <w:bookmarkStart w:id="0" w:name="_GoBack"/>
+      <w:bookmarkEnd w:id="0"/>
+    </w:p>
+    <w:p>
+      <w:r>
+        <w:lastRenderedPageBreak/>
+        <w:t xml:space="preserve">Login with </w:t>
+      </w:r>
+      <w:proofErr w:type="spellStart"/>
+      <w:r>
+        <w:t>auth</w:t>
+      </w:r>
+      <w:proofErr w:type="spellEnd"/>
+      <w:r>
+        <w:rPr>
+          <w:noProof/>
+        </w:rPr>
+        <w:drawing>
+          <wp:inline distT="0" distB="0" distL="0" distR="0" wp14:anchorId="33528D3A" wp14:editId="4CCB767F">
+            <wp:extent cx="5943600" cy="3112770"/>
+            <wp:effectExtent l="0" t="0" r="0" b="0"/>
+            <wp:docPr id="8" name="Picture 8"/>
+            <wp:cNvGraphicFramePr>
+              <a:graphicFrameLocks xmlns:a="http://schemas.openxmlformats.org/drawingml/2006/main" noChangeAspect="1"/>
+            </wp:cNvGraphicFramePr>
+            <a:graphic xmlns:a="http://schemas.openxmlformats.org/drawingml/2006/main">
+              <a:graphicData uri="http://schemas.openxmlformats.org/drawingml/2006/picture">
+                <pic:pic xmlns:pic="http://schemas.openxmlformats.org/drawingml/2006/picture">
+                  <pic:nvPicPr>
+                    <pic:cNvPr id="1" name=""/>
+                    <pic:cNvPicPr/>
+                  </pic:nvPicPr>
+                  <pic:blipFill>
+                    <a:blip r:embed="rId13"/>
+                    <a:stretch>
+                      <a:fillRect/>
+                    </a:stretch>
+                  </pic:blipFill>
+                  <pic:spPr>
+                    <a:xfrm>
+                      <a:off x="0" y="0"/>
+                      <a:ext cx="5943600" cy="3112770"/>
+                    </a:xfrm>
+                    <a:prstGeom prst="rect">
+                      <a:avLst/>
+                    </a:prstGeom>
+                  </pic:spPr>
+                </pic:pic>
+              </a:graphicData>
+            </a:graphic>
+          </wp:inline>
+        </w:drawing>
+      </w:r>
+      <w:r>
+        <w:rPr>
+          <w:noProof/>
+        </w:rPr>
+        <w:drawing>
+          <wp:inline distT="0" distB="0" distL="0" distR="0" wp14:anchorId="0B78367F" wp14:editId="55D287B3">
+            <wp:extent cx="5943600" cy="4063365"/>
+            <wp:effectExtent l="0" t="0" r="0" b="0"/>
+            <wp:docPr id="9" name="Picture 9"/>
+            <wp:cNvGraphicFramePr>
+              <a:graphicFrameLocks xmlns:a="http://schemas.openxmlformats.org/drawingml/2006/main" noChangeAspect="1"/>
+            </wp:cNvGraphicFramePr>
+            <a:graphic xmlns:a="http://schemas.openxmlformats.org/drawingml/2006/main">
+              <a:graphicData uri="http://schemas.openxmlformats.org/drawingml/2006/picture">
+                <pic:pic xmlns:pic="http://schemas.openxmlformats.org/drawingml/2006/picture">
+                  <pic:nvPicPr>
+                    <pic:cNvPr id="1" name=""/>
+                    <pic:cNvPicPr/>
+                  </pic:nvPicPr>
+                  <pic:blipFill>
+                    <a:blip r:embed="rId14"/>
+                    <a:stretch>
+                      <a:fillRect/>
+                    </a:stretch>
+                  </pic:blipFill>
+                  <pic:spPr>
+                    <a:xfrm>
+                      <a:off x="0" y="0"/>
                       <a:ext cx="5943600" cy="4063365"/>
                     </a:xfrm>
                     <a:prstGeom prst="rect">
@@ -613,8 +732,6 @@
       <w:r>
         <w:t xml:space="preserve"> run start</w:t>
       </w:r>
-      <w:bookmarkStart w:id="0" w:name="_GoBack"/>
-      <w:bookmarkEnd w:id="0"/>
     </w:p>
     <w:p/>
     <w:p>

--- a/README.docx
+++ b/README.docx
@@ -4,17 +4,14 @@
   <w:body>
     <w:p>
       <w:r>
-        <w:t>Build Backend</w:t>
-      </w:r>
-      <w:r>
-        <w:rPr>
-          <w:noProof/>
-        </w:rPr>
+        <w:t>Report 02-Oct-2024</w:t>
+      </w:r>
+      <w:r>
         <w:drawing>
-          <wp:inline distT="0" distB="0" distL="0" distR="0" wp14:anchorId="10E8EFBF" wp14:editId="37730C5B">
-            <wp:extent cx="5943600" cy="3528695"/>
+          <wp:inline distT="0" distB="0" distL="0" distR="0" wp14:anchorId="2A01F15C" wp14:editId="269B5E07">
+            <wp:extent cx="5943600" cy="3434715"/>
             <wp:effectExtent l="0" t="0" r="0" b="0"/>
-            <wp:docPr id="1" name="Picture 1"/>
+            <wp:docPr id="12" name="Picture 12"/>
             <wp:cNvGraphicFramePr>
               <a:graphicFrameLocks xmlns:a="http://schemas.openxmlformats.org/drawingml/2006/main" noChangeAspect="1"/>
             </wp:cNvGraphicFramePr>
@@ -34,7 +31,7 @@
                   <pic:spPr>
                     <a:xfrm>
                       <a:off x="0" y="0"/>
-                      <a:ext cx="5943600" cy="3528695"/>
+                      <a:ext cx="5943600" cy="3434715"/>
                     </a:xfrm>
                     <a:prstGeom prst="rect">
                       <a:avLst/>
@@ -46,26 +43,12 @@
           </wp:inline>
         </w:drawing>
       </w:r>
-    </w:p>
-    <w:p/>
-    <w:p>
-      <w:r>
-        <w:t xml:space="preserve">App </w:t>
-      </w:r>
-      <w:proofErr w:type="spellStart"/>
-      <w:r>
-        <w:t>serverless</w:t>
-      </w:r>
-      <w:proofErr w:type="spellEnd"/>
-      <w:r>
-        <w:rPr>
-          <w:noProof/>
-        </w:rPr>
+      <w:r>
         <w:drawing>
-          <wp:inline distT="0" distB="0" distL="0" distR="0" wp14:anchorId="2270FDEF" wp14:editId="6F83D30F">
-            <wp:extent cx="5943600" cy="3046730"/>
-            <wp:effectExtent l="0" t="0" r="0" b="1270"/>
-            <wp:docPr id="2" name="Picture 2"/>
+          <wp:inline distT="0" distB="0" distL="0" distR="0" wp14:anchorId="0AD26422" wp14:editId="1C819097">
+            <wp:extent cx="5943600" cy="3353435"/>
+            <wp:effectExtent l="0" t="0" r="0" b="0"/>
+            <wp:docPr id="13" name="Picture 13"/>
             <wp:cNvGraphicFramePr>
               <a:graphicFrameLocks xmlns:a="http://schemas.openxmlformats.org/drawingml/2006/main" noChangeAspect="1"/>
             </wp:cNvGraphicFramePr>
@@ -85,7 +68,7 @@
                   <pic:spPr>
                     <a:xfrm>
                       <a:off x="0" y="0"/>
-                      <a:ext cx="5943600" cy="3046730"/>
+                      <a:ext cx="5943600" cy="3353435"/>
                     </a:xfrm>
                     <a:prstGeom prst="rect">
                       <a:avLst/>
@@ -97,28 +80,24 @@
           </wp:inline>
         </w:drawing>
       </w:r>
-    </w:p>
-    <w:p>
-      <w:r>
-        <w:br w:type="page"/>
-      </w:r>
-    </w:p>
-    <w:p>
-      <w:proofErr w:type="spellStart"/>
+      <w:bookmarkStart w:id="0" w:name="_GoBack"/>
+      <w:bookmarkEnd w:id="0"/>
+    </w:p>
+    <w:p/>
+    <w:p>
       <w:r>
         <w:lastRenderedPageBreak/>
-        <w:t>Auth</w:t>
-      </w:r>
-      <w:proofErr w:type="spellEnd"/>
+        <w:t>Build Backend</w:t>
+      </w:r>
       <w:r>
         <w:rPr>
           <w:noProof/>
         </w:rPr>
         <w:drawing>
-          <wp:inline distT="0" distB="0" distL="0" distR="0" wp14:anchorId="16DAC5E1" wp14:editId="002EF1C0">
-            <wp:extent cx="5943600" cy="3080385"/>
-            <wp:effectExtent l="0" t="0" r="0" b="5715"/>
-            <wp:docPr id="3" name="Picture 3"/>
+          <wp:inline distT="0" distB="0" distL="0" distR="0" wp14:anchorId="10E8EFBF" wp14:editId="37730C5B">
+            <wp:extent cx="5943600" cy="3528695"/>
+            <wp:effectExtent l="0" t="0" r="0" b="0"/>
+            <wp:docPr id="1" name="Picture 1"/>
             <wp:cNvGraphicFramePr>
               <a:graphicFrameLocks xmlns:a="http://schemas.openxmlformats.org/drawingml/2006/main" noChangeAspect="1"/>
             </wp:cNvGraphicFramePr>
@@ -138,7 +117,7 @@
                   <pic:spPr>
                     <a:xfrm>
                       <a:off x="0" y="0"/>
-                      <a:ext cx="5943600" cy="3080385"/>
+                      <a:ext cx="5943600" cy="3528695"/>
                     </a:xfrm>
                     <a:prstGeom prst="rect">
                       <a:avLst/>
@@ -154,17 +133,22 @@
     <w:p/>
     <w:p>
       <w:r>
-        <w:t>File .ENV</w:t>
-      </w:r>
+        <w:t xml:space="preserve">App </w:t>
+      </w:r>
+      <w:proofErr w:type="spellStart"/>
+      <w:r>
+        <w:t>serverless</w:t>
+      </w:r>
+      <w:proofErr w:type="spellEnd"/>
       <w:r>
         <w:rPr>
           <w:noProof/>
         </w:rPr>
         <w:drawing>
-          <wp:inline distT="0" distB="0" distL="0" distR="0" wp14:anchorId="42B4D5E2" wp14:editId="615D1D09">
-            <wp:extent cx="5943600" cy="1757680"/>
-            <wp:effectExtent l="0" t="0" r="0" b="0"/>
-            <wp:docPr id="4" name="Picture 4"/>
+          <wp:inline distT="0" distB="0" distL="0" distR="0" wp14:anchorId="2270FDEF" wp14:editId="6F83D30F">
+            <wp:extent cx="5943600" cy="3046730"/>
+            <wp:effectExtent l="0" t="0" r="0" b="1270"/>
+            <wp:docPr id="2" name="Picture 2"/>
             <wp:cNvGraphicFramePr>
               <a:graphicFrameLocks xmlns:a="http://schemas.openxmlformats.org/drawingml/2006/main" noChangeAspect="1"/>
             </wp:cNvGraphicFramePr>
@@ -184,7 +168,7 @@
                   <pic:spPr>
                     <a:xfrm>
                       <a:off x="0" y="0"/>
-                      <a:ext cx="5943600" cy="1757680"/>
+                      <a:ext cx="5943600" cy="3046730"/>
                     </a:xfrm>
                     <a:prstGeom prst="rect">
                       <a:avLst/>
@@ -203,13 +187,10 @@
       </w:r>
     </w:p>
     <w:p>
+      <w:proofErr w:type="spellStart"/>
       <w:r>
         <w:lastRenderedPageBreak/>
-        <w:t xml:space="preserve">Create </w:t>
-      </w:r>
-      <w:proofErr w:type="spellStart"/>
-      <w:r>
-        <w:t>todo</w:t>
+        <w:t>Auth</w:t>
       </w:r>
       <w:proofErr w:type="spellEnd"/>
       <w:r>
@@ -217,10 +198,10 @@
           <w:noProof/>
         </w:rPr>
         <w:drawing>
-          <wp:inline distT="0" distB="0" distL="0" distR="0" wp14:anchorId="671155FD" wp14:editId="13981618">
-            <wp:extent cx="5943600" cy="3169920"/>
-            <wp:effectExtent l="0" t="0" r="0" b="0"/>
-            <wp:docPr id="5" name="Picture 5"/>
+          <wp:inline distT="0" distB="0" distL="0" distR="0" wp14:anchorId="16DAC5E1" wp14:editId="002EF1C0">
+            <wp:extent cx="5943600" cy="3080385"/>
+            <wp:effectExtent l="0" t="0" r="0" b="5715"/>
+            <wp:docPr id="3" name="Picture 3"/>
             <wp:cNvGraphicFramePr>
               <a:graphicFrameLocks xmlns:a="http://schemas.openxmlformats.org/drawingml/2006/main" noChangeAspect="1"/>
             </wp:cNvGraphicFramePr>
@@ -240,7 +221,7 @@
                   <pic:spPr>
                     <a:xfrm>
                       <a:off x="0" y="0"/>
-                      <a:ext cx="5943600" cy="3169920"/>
+                      <a:ext cx="5943600" cy="3080385"/>
                     </a:xfrm>
                     <a:prstGeom prst="rect">
                       <a:avLst/>
@@ -256,22 +237,17 @@
     <w:p/>
     <w:p>
       <w:r>
-        <w:rPr>
-          <w:rFonts w:ascii="Arial" w:hAnsi="Arial" w:cs="Arial"/>
-          <w:color w:val="0B0B0B"/>
-          <w:shd w:val="clear" w:color="auto" w:fill="FFFFFF"/>
-        </w:rPr>
-        <w:t>upload a file</w:t>
+        <w:t>File .ENV</w:t>
       </w:r>
       <w:r>
         <w:rPr>
           <w:noProof/>
         </w:rPr>
         <w:drawing>
-          <wp:inline distT="0" distB="0" distL="0" distR="0" wp14:anchorId="54931145" wp14:editId="4E83AD23">
-            <wp:extent cx="5943600" cy="2383790"/>
+          <wp:inline distT="0" distB="0" distL="0" distR="0" wp14:anchorId="42B4D5E2" wp14:editId="615D1D09">
+            <wp:extent cx="5943600" cy="1757680"/>
             <wp:effectExtent l="0" t="0" r="0" b="0"/>
-            <wp:docPr id="6" name="Picture 6"/>
+            <wp:docPr id="4" name="Picture 4"/>
             <wp:cNvGraphicFramePr>
               <a:graphicFrameLocks xmlns:a="http://schemas.openxmlformats.org/drawingml/2006/main" noChangeAspect="1"/>
             </wp:cNvGraphicFramePr>
@@ -291,7 +267,7 @@
                   <pic:spPr>
                     <a:xfrm>
                       <a:off x="0" y="0"/>
-                      <a:ext cx="5943600" cy="2383790"/>
+                      <a:ext cx="5943600" cy="1757680"/>
                     </a:xfrm>
                     <a:prstGeom prst="rect">
                       <a:avLst/>
@@ -312,7 +288,7 @@
     <w:p>
       <w:r>
         <w:lastRenderedPageBreak/>
-        <w:t xml:space="preserve">Delete </w:t>
+        <w:t xml:space="preserve">Create </w:t>
       </w:r>
       <w:proofErr w:type="spellStart"/>
       <w:r>
@@ -324,10 +300,10 @@
           <w:noProof/>
         </w:rPr>
         <w:drawing>
-          <wp:inline distT="0" distB="0" distL="0" distR="0" wp14:anchorId="0365E9DE" wp14:editId="2EC32D56">
-            <wp:extent cx="5943600" cy="3038475"/>
-            <wp:effectExtent l="0" t="0" r="0" b="9525"/>
-            <wp:docPr id="7" name="Picture 7"/>
+          <wp:inline distT="0" distB="0" distL="0" distR="0" wp14:anchorId="671155FD" wp14:editId="13981618">
+            <wp:extent cx="5943600" cy="3169920"/>
+            <wp:effectExtent l="0" t="0" r="0" b="0"/>
+            <wp:docPr id="5" name="Picture 5"/>
             <wp:cNvGraphicFramePr>
               <a:graphicFrameLocks xmlns:a="http://schemas.openxmlformats.org/drawingml/2006/main" noChangeAspect="1"/>
             </wp:cNvGraphicFramePr>
@@ -347,7 +323,7 @@
                   <pic:spPr>
                     <a:xfrm>
                       <a:off x="0" y="0"/>
-                      <a:ext cx="5943600" cy="3038475"/>
+                      <a:ext cx="5943600" cy="3169920"/>
                     </a:xfrm>
                     <a:prstGeom prst="rect">
                       <a:avLst/>
@@ -360,16 +336,25 @@
         </w:drawing>
       </w:r>
     </w:p>
-    <w:p>
-      <w:r>
-        <w:t>Create fail</w:t>
-      </w:r>
-      <w:r>
+    <w:p/>
+    <w:p>
+      <w:r>
+        <w:rPr>
+          <w:rFonts w:ascii="Arial" w:hAnsi="Arial" w:cs="Arial"/>
+          <w:color w:val="0B0B0B"/>
+          <w:shd w:val="clear" w:color="auto" w:fill="FFFFFF"/>
+        </w:rPr>
+        <w:t>upload a file</w:t>
+      </w:r>
+      <w:r>
+        <w:rPr>
+          <w:noProof/>
+        </w:rPr>
         <w:drawing>
-          <wp:inline distT="0" distB="0" distL="0" distR="0" wp14:anchorId="4124B423" wp14:editId="0D739E60">
-            <wp:extent cx="5943600" cy="2990215"/>
-            <wp:effectExtent l="0" t="0" r="0" b="635"/>
-            <wp:docPr id="10" name="Picture 10"/>
+          <wp:inline distT="0" distB="0" distL="0" distR="0" wp14:anchorId="54931145" wp14:editId="4E83AD23">
+            <wp:extent cx="5943600" cy="2383790"/>
+            <wp:effectExtent l="0" t="0" r="0" b="0"/>
+            <wp:docPr id="6" name="Picture 6"/>
             <wp:cNvGraphicFramePr>
               <a:graphicFrameLocks xmlns:a="http://schemas.openxmlformats.org/drawingml/2006/main" noChangeAspect="1"/>
             </wp:cNvGraphicFramePr>
@@ -389,7 +374,7 @@
                   <pic:spPr>
                     <a:xfrm>
                       <a:off x="0" y="0"/>
-                      <a:ext cx="5943600" cy="2990215"/>
+                      <a:ext cx="5943600" cy="2383790"/>
                     </a:xfrm>
                     <a:prstGeom prst="rect">
                       <a:avLst/>
@@ -402,7 +387,6 @@
         </w:drawing>
       </w:r>
     </w:p>
-    <w:p/>
     <w:p>
       <w:r>
         <w:br w:type="page"/>
@@ -411,14 +395,22 @@
     <w:p>
       <w:r>
         <w:lastRenderedPageBreak/>
-        <w:t>Ckeckbox</w:t>
-      </w:r>
-      <w:r>
+        <w:t xml:space="preserve">Delete </w:t>
+      </w:r>
+      <w:proofErr w:type="spellStart"/>
+      <w:r>
+        <w:t>todo</w:t>
+      </w:r>
+      <w:proofErr w:type="spellEnd"/>
+      <w:r>
+        <w:rPr>
+          <w:noProof/>
+        </w:rPr>
         <w:drawing>
-          <wp:inline distT="0" distB="0" distL="0" distR="0" wp14:anchorId="10ABA2BE" wp14:editId="71695006">
-            <wp:extent cx="5943600" cy="3465830"/>
-            <wp:effectExtent l="0" t="0" r="0" b="1270"/>
-            <wp:docPr id="11" name="Picture 11"/>
+          <wp:inline distT="0" distB="0" distL="0" distR="0" wp14:anchorId="0365E9DE" wp14:editId="2EC32D56">
+            <wp:extent cx="5943600" cy="3038475"/>
+            <wp:effectExtent l="0" t="0" r="0" b="9525"/>
+            <wp:docPr id="7" name="Picture 7"/>
             <wp:cNvGraphicFramePr>
               <a:graphicFrameLocks xmlns:a="http://schemas.openxmlformats.org/drawingml/2006/main" noChangeAspect="1"/>
             </wp:cNvGraphicFramePr>
@@ -438,7 +430,7 @@
                   <pic:spPr>
                     <a:xfrm>
                       <a:off x="0" y="0"/>
-                      <a:ext cx="5943600" cy="3465830"/>
+                      <a:ext cx="5943600" cy="3038475"/>
                     </a:xfrm>
                     <a:prstGeom prst="rect">
                       <a:avLst/>
@@ -450,28 +442,20 @@
           </wp:inline>
         </w:drawing>
       </w:r>
-      <w:bookmarkStart w:id="0" w:name="_GoBack"/>
-      <w:bookmarkEnd w:id="0"/>
-    </w:p>
-    <w:p>
-      <w:r>
-        <w:lastRenderedPageBreak/>
-        <w:t xml:space="preserve">Login with </w:t>
-      </w:r>
-      <w:proofErr w:type="spellStart"/>
-      <w:r>
-        <w:t>auth</w:t>
-      </w:r>
-      <w:proofErr w:type="spellEnd"/>
+    </w:p>
+    <w:p>
+      <w:r>
+        <w:t>Create fail</w:t>
+      </w:r>
       <w:r>
         <w:rPr>
           <w:noProof/>
         </w:rPr>
         <w:drawing>
-          <wp:inline distT="0" distB="0" distL="0" distR="0" wp14:anchorId="33528D3A" wp14:editId="4CCB767F">
-            <wp:extent cx="5943600" cy="3112770"/>
-            <wp:effectExtent l="0" t="0" r="0" b="0"/>
-            <wp:docPr id="8" name="Picture 8"/>
+          <wp:inline distT="0" distB="0" distL="0" distR="0" wp14:anchorId="4124B423" wp14:editId="0D739E60">
+            <wp:extent cx="5943600" cy="2990215"/>
+            <wp:effectExtent l="0" t="0" r="0" b="635"/>
+            <wp:docPr id="10" name="Picture 10"/>
             <wp:cNvGraphicFramePr>
               <a:graphicFrameLocks xmlns:a="http://schemas.openxmlformats.org/drawingml/2006/main" noChangeAspect="1"/>
             </wp:cNvGraphicFramePr>
@@ -491,6 +475,109 @@
                   <pic:spPr>
                     <a:xfrm>
                       <a:off x="0" y="0"/>
+                      <a:ext cx="5943600" cy="2990215"/>
+                    </a:xfrm>
+                    <a:prstGeom prst="rect">
+                      <a:avLst/>
+                    </a:prstGeom>
+                  </pic:spPr>
+                </pic:pic>
+              </a:graphicData>
+            </a:graphic>
+          </wp:inline>
+        </w:drawing>
+      </w:r>
+    </w:p>
+    <w:p/>
+    <w:p>
+      <w:r>
+        <w:br w:type="page"/>
+      </w:r>
+    </w:p>
+    <w:p>
+      <w:r>
+        <w:lastRenderedPageBreak/>
+        <w:t>Ckeckbox</w:t>
+      </w:r>
+      <w:r>
+        <w:rPr>
+          <w:noProof/>
+        </w:rPr>
+        <w:drawing>
+          <wp:inline distT="0" distB="0" distL="0" distR="0" wp14:anchorId="10ABA2BE" wp14:editId="71695006">
+            <wp:extent cx="5943600" cy="3465830"/>
+            <wp:effectExtent l="0" t="0" r="0" b="1270"/>
+            <wp:docPr id="11" name="Picture 11"/>
+            <wp:cNvGraphicFramePr>
+              <a:graphicFrameLocks xmlns:a="http://schemas.openxmlformats.org/drawingml/2006/main" noChangeAspect="1"/>
+            </wp:cNvGraphicFramePr>
+            <a:graphic xmlns:a="http://schemas.openxmlformats.org/drawingml/2006/main">
+              <a:graphicData uri="http://schemas.openxmlformats.org/drawingml/2006/picture">
+                <pic:pic xmlns:pic="http://schemas.openxmlformats.org/drawingml/2006/picture">
+                  <pic:nvPicPr>
+                    <pic:cNvPr id="1" name=""/>
+                    <pic:cNvPicPr/>
+                  </pic:nvPicPr>
+                  <pic:blipFill>
+                    <a:blip r:embed="rId14"/>
+                    <a:stretch>
+                      <a:fillRect/>
+                    </a:stretch>
+                  </pic:blipFill>
+                  <pic:spPr>
+                    <a:xfrm>
+                      <a:off x="0" y="0"/>
+                      <a:ext cx="5943600" cy="3465830"/>
+                    </a:xfrm>
+                    <a:prstGeom prst="rect">
+                      <a:avLst/>
+                    </a:prstGeom>
+                  </pic:spPr>
+                </pic:pic>
+              </a:graphicData>
+            </a:graphic>
+          </wp:inline>
+        </w:drawing>
+      </w:r>
+    </w:p>
+    <w:p>
+      <w:r>
+        <w:lastRenderedPageBreak/>
+        <w:t xml:space="preserve">Login with </w:t>
+      </w:r>
+      <w:proofErr w:type="spellStart"/>
+      <w:r>
+        <w:t>auth</w:t>
+      </w:r>
+      <w:proofErr w:type="spellEnd"/>
+      <w:r>
+        <w:rPr>
+          <w:noProof/>
+        </w:rPr>
+        <w:drawing>
+          <wp:inline distT="0" distB="0" distL="0" distR="0" wp14:anchorId="33528D3A" wp14:editId="4CCB767F">
+            <wp:extent cx="5943600" cy="3112770"/>
+            <wp:effectExtent l="0" t="0" r="0" b="0"/>
+            <wp:docPr id="8" name="Picture 8"/>
+            <wp:cNvGraphicFramePr>
+              <a:graphicFrameLocks xmlns:a="http://schemas.openxmlformats.org/drawingml/2006/main" noChangeAspect="1"/>
+            </wp:cNvGraphicFramePr>
+            <a:graphic xmlns:a="http://schemas.openxmlformats.org/drawingml/2006/main">
+              <a:graphicData uri="http://schemas.openxmlformats.org/drawingml/2006/picture">
+                <pic:pic xmlns:pic="http://schemas.openxmlformats.org/drawingml/2006/picture">
+                  <pic:nvPicPr>
+                    <pic:cNvPr id="1" name=""/>
+                    <pic:cNvPicPr/>
+                  </pic:nvPicPr>
+                  <pic:blipFill>
+                    <a:blip r:embed="rId15"/>
+                    <a:stretch>
+                      <a:fillRect/>
+                    </a:stretch>
+                  </pic:blipFill>
+                  <pic:spPr>
+                    <a:xfrm>
+                      <a:off x="0" y="0"/>
                       <a:ext cx="5943600" cy="3112770"/>
                     </a:xfrm>
                     <a:prstGeom prst="rect">
@@ -523,7 +610,7 @@
                     <pic:cNvPicPr/>
                   </pic:nvPicPr>
                   <pic:blipFill>
-                    <a:blip r:embed="rId14"/>
+                    <a:blip r:embed="rId16"/>
                     <a:stretch>
                       <a:fillRect/>
                     </a:stretch>
